--- a/Calculus AB Notes.docx
+++ b/Calculus AB Notes.docx
@@ -1,12 +1,1102 @@
 
 <file path=word/document.xml><?xml version="1.0" encoding="utf-8"?>
-<w:document xmlns:wpc="http://schemas.microsoft.com/office/word/2010/wordprocessingCanvas" xmlns:cx="http://schemas.microsoft.com/office/drawing/2014/chartex" xmlns:cx1="http://schemas.microsoft.com/office/drawing/2015/9/8/chartex" xmlns:cx2="http://schemas.microsoft.com/office/drawing/2015/10/21/chartex" xmlns:cx3="http://schemas.microsoft.com/office/drawing/2016/5/9/chartex" xmlns:cx4="http://schemas.microsoft.com/office/drawing/2016/5/10/chartex" xmlns:cx5="http://schemas.microsoft.com/office/drawing/2016/5/11/chartex" xmlns:mc="http://schemas.openxmlformats.org/markup-compatibility/2006" xmlns:o="urn:schemas-microsoft-com:office:office" xmlns:r="http://schemas.openxmlformats.org/officeDocument/2006/relationships" xmlns:m="http://schemas.openxmlformats.org/officeDocument/2006/math" xmlns:v="urn:schemas-microsoft-com:vml" xmlns:wp14="http://schemas.microsoft.com/office/word/2010/wordprocessingDrawing" xmlns:wp="http://schemas.openxmlformats.org/drawingml/2006/wordprocessingDrawing" xmlns:w10="urn:schemas-microsoft-com:office:word" xmlns:w="http://schemas.openxmlformats.org/wordprocessingml/2006/main" xmlns:w14="http://schemas.microsoft.com/office/word/2010/wordml" xmlns:w15="http://schemas.microsoft.com/office/word/2012/wordml" xmlns:w16se="http://schemas.microsoft.com/office/word/2015/wordml/symex" xmlns:wpg="http://schemas.microsoft.com/office/word/2010/wordprocessingGroup" xmlns:wpi="http://schemas.microsoft.com/office/word/2010/wordprocessingInk" xmlns:wne="http://schemas.microsoft.com/office/word/2006/wordml" xmlns:wps="http://schemas.microsoft.com/office/word/2010/wordprocessingShape" mc:Ignorable="w14 w15 w16se wp14">
+<w:document xmlns:wpc="http://schemas.microsoft.com/office/word/2010/wordprocessingCanvas" xmlns:cx="http://schemas.microsoft.com/office/drawing/2014/chartex" xmlns:cx1="http://schemas.microsoft.com/office/drawing/2015/9/8/chartex" xmlns:cx2="http://schemas.microsoft.com/office/drawing/2015/10/21/chartex" xmlns:cx3="http://schemas.microsoft.com/office/drawing/2016/5/9/chartex" xmlns:cx4="http://schemas.microsoft.com/office/drawing/2016/5/10/chartex" xmlns:cx5="http://schemas.microsoft.com/office/drawing/2016/5/11/chartex" xmlns:cx6="http://schemas.microsoft.com/office/drawing/2016/5/12/chartex" xmlns:cx7="http://schemas.microsoft.com/office/drawing/2016/5/13/chartex" xmlns:cx8="http://schemas.microsoft.com/office/drawing/2016/5/14/chartex" xmlns:mc="http://schemas.openxmlformats.org/markup-compatibility/2006" xmlns:aink="http://schemas.microsoft.com/office/drawing/2016/ink" xmlns:am3d="http://schemas.microsoft.com/office/drawing/2017/model3d" xmlns:o="urn:schemas-microsoft-com:office:office" xmlns:r="http://schemas.openxmlformats.org/officeDocument/2006/relationships" xmlns:m="http://schemas.openxmlformats.org/officeDocument/2006/math" xmlns:v="urn:schemas-microsoft-com:vml" xmlns:wp14="http://schemas.microsoft.com/office/word/2010/wordprocessingDrawing" xmlns:wp="http://schemas.openxmlformats.org/drawingml/2006/wordprocessingDrawing" xmlns:w10="urn:schemas-microsoft-com:office:word" xmlns:w="http://schemas.openxmlformats.org/wordprocessingml/2006/main" xmlns:w14="http://schemas.microsoft.com/office/word/2010/wordml" xmlns:w15="http://schemas.microsoft.com/office/word/2012/wordml" xmlns:w16se="http://schemas.microsoft.com/office/word/2015/wordml/symex" xmlns:wpg="http://schemas.microsoft.com/office/word/2010/wordprocessingGroup" xmlns:wpi="http://schemas.microsoft.com/office/word/2010/wordprocessingInk" xmlns:wne="http://schemas.microsoft.com/office/word/2006/wordml" xmlns:wps="http://schemas.microsoft.com/office/word/2010/wordprocessingShape" mc:Ignorable="w14 w15 w16se wp14">
   <w:body>
     <w:p>
       <w:pPr>
         <w:spacing w:line="360" w:lineRule="auto"/>
       </w:pPr>
       <w:r>
+        <w:t xml:space="preserve">Limit of a Function: The notation </w:t>
+      </w:r>
+      <m:oMath>
+        <m:func>
+          <m:funcPr>
+            <m:ctrlPr>
+              <w:rPr>
+                <w:rFonts w:ascii="Cambria Math" w:hAnsi="Cambria Math"/>
+                <w:i/>
+              </w:rPr>
+            </m:ctrlPr>
+          </m:funcPr>
+          <m:fName>
+            <m:limLow>
+              <m:limLowPr>
+                <m:ctrlPr>
+                  <w:rPr>
+                    <w:rFonts w:ascii="Cambria Math" w:hAnsi="Cambria Math"/>
+                    <w:i/>
+                  </w:rPr>
+                </m:ctrlPr>
+              </m:limLowPr>
+              <m:e>
+                <m:r>
+                  <m:rPr>
+                    <m:sty m:val="p"/>
+                  </m:rPr>
+                  <w:rPr>
+                    <w:rFonts w:ascii="Cambria Math" w:hAnsi="Cambria Math"/>
+                  </w:rPr>
+                  <m:t>lim</m:t>
+                </m:r>
+              </m:e>
+              <m:lim>
+                <m:r>
+                  <w:rPr>
+                    <w:rFonts w:ascii="Cambria Math" w:hAnsi="Cambria Math"/>
+                  </w:rPr>
+                  <m:t>x→a</m:t>
+                </m:r>
+              </m:lim>
+            </m:limLow>
+          </m:fName>
+          <m:e>
+            <m:r>
+              <w:rPr>
+                <w:rFonts w:ascii="Cambria Math" w:hAnsi="Cambria Math"/>
+              </w:rPr>
+              <m:t>f</m:t>
+            </m:r>
+            <m:d>
+              <m:dPr>
+                <m:ctrlPr>
+                  <w:rPr>
+                    <w:rFonts w:ascii="Cambria Math" w:hAnsi="Cambria Math"/>
+                    <w:i/>
+                  </w:rPr>
+                </m:ctrlPr>
+              </m:dPr>
+              <m:e>
+                <m:r>
+                  <w:rPr>
+                    <w:rFonts w:ascii="Cambria Math" w:hAnsi="Cambria Math"/>
+                  </w:rPr>
+                  <m:t>x</m:t>
+                </m:r>
+              </m:e>
+            </m:d>
+            <m:r>
+              <w:rPr>
+                <w:rFonts w:ascii="Cambria Math" w:hAnsi="Cambria Math"/>
+              </w:rPr>
+              <m:t>=L</m:t>
+            </m:r>
+          </m:e>
+        </m:func>
+      </m:oMath>
+      <w:r>
+        <w:t xml:space="preserve"> means that as x approaches the value a f(x) approaches L</w:t>
+      </w:r>
+    </w:p>
+    <w:p>
+      <w:pPr>
+        <w:spacing w:line="360" w:lineRule="auto"/>
+      </w:pPr>
+      <w:r>
+        <w:t>Note-Abbrevia</w:t>
+      </w:r>
+      <w:r>
+        <w:t>tion: DNE means does not exist.</w:t>
+      </w:r>
+    </w:p>
+    <w:p>
+      <w:pPr>
+        <w:spacing w:line="360" w:lineRule="auto"/>
+      </w:pPr>
+      <w:r>
+        <w:t>Discontinuity: A point in an interval for which the function is discontinuous.</w:t>
+      </w:r>
+    </w:p>
+    <w:p>
+      <w:pPr>
+        <w:spacing w:line="360" w:lineRule="auto"/>
+      </w:pPr>
+      <w:r>
+        <w:t>Definition of Continuity at a Point: A function f is considered continuous at c when</w:t>
+      </w:r>
+    </w:p>
+    <w:p>
+      <w:pPr>
+        <w:pStyle w:val="ListParagraph"/>
+        <w:numPr>
+          <w:ilvl w:val="0"/>
+          <w:numId w:val="2"/>
+        </w:numPr>
+        <w:spacing w:line="360" w:lineRule="auto"/>
+      </w:pPr>
+      <w:r>
+        <w:t>f(x) is defined</w:t>
+      </w:r>
+    </w:p>
+    <w:p>
+      <w:pPr>
+        <w:pStyle w:val="ListParagraph"/>
+        <w:numPr>
+          <w:ilvl w:val="0"/>
+          <w:numId w:val="2"/>
+        </w:numPr>
+        <w:spacing w:line="360" w:lineRule="auto"/>
+      </w:pPr>
+      <m:oMath>
+        <m:func>
+          <m:funcPr>
+            <m:ctrlPr>
+              <w:rPr>
+                <w:rFonts w:ascii="Cambria Math" w:hAnsi="Cambria Math"/>
+                <w:i/>
+              </w:rPr>
+            </m:ctrlPr>
+          </m:funcPr>
+          <m:fName>
+            <m:limLow>
+              <m:limLowPr>
+                <m:ctrlPr>
+                  <w:rPr>
+                    <w:rFonts w:ascii="Cambria Math" w:hAnsi="Cambria Math"/>
+                    <w:i/>
+                  </w:rPr>
+                </m:ctrlPr>
+              </m:limLowPr>
+              <m:e>
+                <m:r>
+                  <m:rPr>
+                    <m:sty m:val="p"/>
+                  </m:rPr>
+                  <w:rPr>
+                    <w:rFonts w:ascii="Cambria Math" w:hAnsi="Cambria Math"/>
+                  </w:rPr>
+                  <m:t>lim</m:t>
+                </m:r>
+              </m:e>
+              <m:lim>
+                <m:r>
+                  <w:rPr>
+                    <w:rFonts w:ascii="Cambria Math" w:hAnsi="Cambria Math"/>
+                  </w:rPr>
+                  <m:t>x→c</m:t>
+                </m:r>
+              </m:lim>
+            </m:limLow>
+          </m:fName>
+          <m:e>
+            <m:r>
+              <w:rPr>
+                <w:rFonts w:ascii="Cambria Math" w:hAnsi="Cambria Math"/>
+              </w:rPr>
+              <m:t>f(x)</m:t>
+            </m:r>
+          </m:e>
+        </m:func>
+        <m:r>
+          <w:rPr>
+            <w:rFonts w:ascii="Cambria Math" w:hAnsi="Cambria Math"/>
+          </w:rPr>
+          <m:t xml:space="preserve"> </m:t>
+        </m:r>
+      </m:oMath>
+      <w:r>
+        <w:t>exists</w:t>
+      </w:r>
+    </w:p>
+    <w:p>
+      <w:pPr>
+        <w:pStyle w:val="ListParagraph"/>
+        <w:numPr>
+          <w:ilvl w:val="0"/>
+          <w:numId w:val="2"/>
+        </w:numPr>
+        <w:spacing w:line="360" w:lineRule="auto"/>
+      </w:pPr>
+      <m:oMath>
+        <m:func>
+          <m:funcPr>
+            <m:ctrlPr>
+              <w:rPr>
+                <w:rFonts w:ascii="Cambria Math" w:hAnsi="Cambria Math"/>
+                <w:i/>
+              </w:rPr>
+            </m:ctrlPr>
+          </m:funcPr>
+          <m:fName>
+            <m:limLow>
+              <m:limLowPr>
+                <m:ctrlPr>
+                  <w:rPr>
+                    <w:rFonts w:ascii="Cambria Math" w:hAnsi="Cambria Math"/>
+                    <w:i/>
+                  </w:rPr>
+                </m:ctrlPr>
+              </m:limLowPr>
+              <m:e>
+                <m:r>
+                  <m:rPr>
+                    <m:sty m:val="p"/>
+                  </m:rPr>
+                  <w:rPr>
+                    <w:rFonts w:ascii="Cambria Math" w:hAnsi="Cambria Math"/>
+                  </w:rPr>
+                  <m:t>lim</m:t>
+                </m:r>
+              </m:e>
+              <m:lim>
+                <m:r>
+                  <w:rPr>
+                    <w:rFonts w:ascii="Cambria Math" w:hAnsi="Cambria Math"/>
+                  </w:rPr>
+                  <m:t>x→c</m:t>
+                </m:r>
+              </m:lim>
+            </m:limLow>
+          </m:fName>
+          <m:e>
+            <m:r>
+              <w:rPr>
+                <w:rFonts w:ascii="Cambria Math" w:hAnsi="Cambria Math"/>
+              </w:rPr>
+              <m:t>f(x)</m:t>
+            </m:r>
+          </m:e>
+        </m:func>
+        <m:r>
+          <w:rPr>
+            <w:rFonts w:ascii="Cambria Math" w:hAnsi="Cambria Math"/>
+          </w:rPr>
+          <m:t>=f(c)</m:t>
+        </m:r>
+      </m:oMath>
+    </w:p>
+    <w:p>
+      <w:pPr>
+        <w:spacing w:line="360" w:lineRule="auto"/>
+      </w:pPr>
+      <w:r>
+        <w:t>Properties of Limits: Given real numbers</w:t>
+      </w:r>
+      <w:r>
+        <w:t xml:space="preserve"> </w:t>
+      </w:r>
+      <w:r>
+        <w:t xml:space="preserve">b and c, positive number n and functions f and f with limits </w:t>
+      </w:r>
+      <m:oMath>
+        <m:func>
+          <m:funcPr>
+            <m:ctrlPr>
+              <w:rPr>
+                <w:rFonts w:ascii="Cambria Math" w:hAnsi="Cambria Math"/>
+                <w:i/>
+              </w:rPr>
+            </m:ctrlPr>
+          </m:funcPr>
+          <m:fName>
+            <m:limLow>
+              <m:limLowPr>
+                <m:ctrlPr>
+                  <w:rPr>
+                    <w:rFonts w:ascii="Cambria Math" w:hAnsi="Cambria Math"/>
+                    <w:i/>
+                  </w:rPr>
+                </m:ctrlPr>
+              </m:limLowPr>
+              <m:e>
+                <m:r>
+                  <m:rPr>
+                    <m:sty m:val="p"/>
+                  </m:rPr>
+                  <w:rPr>
+                    <w:rFonts w:ascii="Cambria Math" w:hAnsi="Cambria Math"/>
+                  </w:rPr>
+                  <m:t>lim</m:t>
+                </m:r>
+              </m:e>
+              <m:lim>
+                <m:r>
+                  <w:rPr>
+                    <w:rFonts w:ascii="Cambria Math" w:hAnsi="Cambria Math"/>
+                  </w:rPr>
+                  <m:t>x→c</m:t>
+                </m:r>
+              </m:lim>
+            </m:limLow>
+          </m:fName>
+          <m:e>
+            <m:r>
+              <w:rPr>
+                <w:rFonts w:ascii="Cambria Math" w:hAnsi="Cambria Math"/>
+              </w:rPr>
+              <m:t>f</m:t>
+            </m:r>
+            <m:d>
+              <m:dPr>
+                <m:ctrlPr>
+                  <w:rPr>
+                    <w:rFonts w:ascii="Cambria Math" w:hAnsi="Cambria Math"/>
+                    <w:i/>
+                  </w:rPr>
+                </m:ctrlPr>
+              </m:dPr>
+              <m:e>
+                <m:r>
+                  <w:rPr>
+                    <w:rFonts w:ascii="Cambria Math" w:hAnsi="Cambria Math"/>
+                  </w:rPr>
+                  <m:t>x</m:t>
+                </m:r>
+              </m:e>
+            </m:d>
+            <m:r>
+              <w:rPr>
+                <w:rFonts w:ascii="Cambria Math" w:hAnsi="Cambria Math"/>
+              </w:rPr>
+              <m:t>=L</m:t>
+            </m:r>
+          </m:e>
+        </m:func>
+      </m:oMath>
+      <w:r>
+        <w:t xml:space="preserve"> and </w:t>
+      </w:r>
+      <m:oMath>
+        <m:func>
+          <m:funcPr>
+            <m:ctrlPr>
+              <w:rPr>
+                <w:rFonts w:ascii="Cambria Math" w:hAnsi="Cambria Math"/>
+                <w:i/>
+              </w:rPr>
+            </m:ctrlPr>
+          </m:funcPr>
+          <m:fName>
+            <m:limLow>
+              <m:limLowPr>
+                <m:ctrlPr>
+                  <w:rPr>
+                    <w:rFonts w:ascii="Cambria Math" w:hAnsi="Cambria Math"/>
+                    <w:i/>
+                  </w:rPr>
+                </m:ctrlPr>
+              </m:limLowPr>
+              <m:e>
+                <m:r>
+                  <m:rPr>
+                    <m:sty m:val="p"/>
+                  </m:rPr>
+                  <w:rPr>
+                    <w:rFonts w:ascii="Cambria Math" w:hAnsi="Cambria Math"/>
+                  </w:rPr>
+                  <m:t>lim</m:t>
+                </m:r>
+              </m:e>
+              <m:lim>
+                <m:r>
+                  <w:rPr>
+                    <w:rFonts w:ascii="Cambria Math" w:hAnsi="Cambria Math"/>
+                  </w:rPr>
+                  <m:t>x→c</m:t>
+                </m:r>
+              </m:lim>
+            </m:limLow>
+          </m:fName>
+          <m:e>
+            <m:r>
+              <w:rPr>
+                <w:rFonts w:ascii="Cambria Math" w:hAnsi="Cambria Math"/>
+              </w:rPr>
+              <m:t>g</m:t>
+            </m:r>
+            <m:d>
+              <m:dPr>
+                <m:ctrlPr>
+                  <w:rPr>
+                    <w:rFonts w:ascii="Cambria Math" w:hAnsi="Cambria Math"/>
+                    <w:i/>
+                  </w:rPr>
+                </m:ctrlPr>
+              </m:dPr>
+              <m:e>
+                <m:r>
+                  <w:rPr>
+                    <w:rFonts w:ascii="Cambria Math" w:hAnsi="Cambria Math"/>
+                  </w:rPr>
+                  <m:t>x</m:t>
+                </m:r>
+              </m:e>
+            </m:d>
+            <m:r>
+              <w:rPr>
+                <w:rFonts w:ascii="Cambria Math" w:hAnsi="Cambria Math"/>
+              </w:rPr>
+              <m:t>=K</m:t>
+            </m:r>
+          </m:e>
+        </m:func>
+      </m:oMath>
+      <w:r>
+        <w:t>, we may find the following:</w:t>
+      </w:r>
+    </w:p>
+    <w:p>
+      <w:pPr>
+        <w:spacing w:line="360" w:lineRule="auto"/>
+        <w:ind w:left="360"/>
+      </w:pPr>
+      <w:r>
+        <w:t xml:space="preserve">Constant Property: </w:t>
+      </w:r>
+      <w:r>
+        <w:t>If the equation of f(x) is a constant the limit of any value of c, will equal the constant</w:t>
+      </w:r>
+      <w:r>
+        <w:t>.</w:t>
+      </w:r>
+    </w:p>
+    <w:p>
+      <w:pPr>
+        <w:spacing w:line="360" w:lineRule="auto"/>
+        <w:ind w:firstLine="360"/>
+      </w:pPr>
+      <w:r>
+        <w:t>Scalar Property:</w:t>
+      </w:r>
+      <w:r>
+        <w:t xml:space="preserve"> </w:t>
+      </w:r>
+      <w:r>
+        <w:t xml:space="preserve">Given scalar b, </w:t>
+      </w:r>
+      <m:oMath>
+        <m:func>
+          <m:funcPr>
+            <m:ctrlPr>
+              <w:rPr>
+                <w:rFonts w:ascii="Cambria Math" w:hAnsi="Cambria Math"/>
+                <w:i/>
+              </w:rPr>
+            </m:ctrlPr>
+          </m:funcPr>
+          <m:fName>
+            <m:limLow>
+              <m:limLowPr>
+                <m:ctrlPr>
+                  <w:rPr>
+                    <w:rFonts w:ascii="Cambria Math" w:hAnsi="Cambria Math"/>
+                    <w:i/>
+                  </w:rPr>
+                </m:ctrlPr>
+              </m:limLowPr>
+              <m:e>
+                <m:r>
+                  <m:rPr>
+                    <m:sty m:val="p"/>
+                  </m:rPr>
+                  <w:rPr>
+                    <w:rFonts w:ascii="Cambria Math" w:hAnsi="Cambria Math"/>
+                  </w:rPr>
+                  <m:t>lim</m:t>
+                </m:r>
+              </m:e>
+              <m:lim>
+                <m:r>
+                  <w:rPr>
+                    <w:rFonts w:ascii="Cambria Math" w:hAnsi="Cambria Math"/>
+                  </w:rPr>
+                  <m:t>x→c</m:t>
+                </m:r>
+              </m:lim>
+            </m:limLow>
+          </m:fName>
+          <m:e>
+            <m:d>
+              <m:dPr>
+                <m:begChr m:val="["/>
+                <m:endChr m:val="]"/>
+                <m:ctrlPr>
+                  <w:rPr>
+                    <w:rFonts w:ascii="Cambria Math" w:hAnsi="Cambria Math"/>
+                    <w:i/>
+                  </w:rPr>
+                </m:ctrlPr>
+              </m:dPr>
+              <m:e>
+                <m:r>
+                  <w:rPr>
+                    <w:rFonts w:ascii="Cambria Math" w:hAnsi="Cambria Math"/>
+                  </w:rPr>
+                  <m:t>b*f</m:t>
+                </m:r>
+                <m:d>
+                  <m:dPr>
+                    <m:ctrlPr>
+                      <w:rPr>
+                        <w:rFonts w:ascii="Cambria Math" w:hAnsi="Cambria Math"/>
+                        <w:i/>
+                      </w:rPr>
+                    </m:ctrlPr>
+                  </m:dPr>
+                  <m:e>
+                    <m:r>
+                      <w:rPr>
+                        <w:rFonts w:ascii="Cambria Math" w:hAnsi="Cambria Math"/>
+                      </w:rPr>
+                      <m:t>x</m:t>
+                    </m:r>
+                  </m:e>
+                </m:d>
+              </m:e>
+            </m:d>
+            <m:r>
+              <w:rPr>
+                <w:rFonts w:ascii="Cambria Math" w:hAnsi="Cambria Math"/>
+              </w:rPr>
+              <m:t>=b*L</m:t>
+            </m:r>
+          </m:e>
+        </m:func>
+      </m:oMath>
+    </w:p>
+    <w:p>
+      <w:pPr>
+        <w:spacing w:line="360" w:lineRule="auto"/>
+        <w:ind w:firstLine="360"/>
+      </w:pPr>
+      <w:r>
+        <w:t xml:space="preserve">Sum/Difference Property: </w:t>
+      </w:r>
+      <m:oMath>
+        <m:func>
+          <m:funcPr>
+            <m:ctrlPr>
+              <w:rPr>
+                <w:rFonts w:ascii="Cambria Math" w:hAnsi="Cambria Math"/>
+                <w:i/>
+              </w:rPr>
+            </m:ctrlPr>
+          </m:funcPr>
+          <m:fName>
+            <m:limLow>
+              <m:limLowPr>
+                <m:ctrlPr>
+                  <w:rPr>
+                    <w:rFonts w:ascii="Cambria Math" w:hAnsi="Cambria Math"/>
+                    <w:i/>
+                  </w:rPr>
+                </m:ctrlPr>
+              </m:limLowPr>
+              <m:e>
+                <m:r>
+                  <m:rPr>
+                    <m:sty m:val="p"/>
+                  </m:rPr>
+                  <w:rPr>
+                    <w:rFonts w:ascii="Cambria Math" w:hAnsi="Cambria Math"/>
+                  </w:rPr>
+                  <m:t>lim</m:t>
+                </m:r>
+              </m:e>
+              <m:lim>
+                <m:r>
+                  <w:rPr>
+                    <w:rFonts w:ascii="Cambria Math" w:hAnsi="Cambria Math"/>
+                  </w:rPr>
+                  <m:t>x→c</m:t>
+                </m:r>
+              </m:lim>
+            </m:limLow>
+          </m:fName>
+          <m:e>
+            <m:d>
+              <m:dPr>
+                <m:begChr m:val="["/>
+                <m:endChr m:val="]"/>
+                <m:ctrlPr>
+                  <w:rPr>
+                    <w:rFonts w:ascii="Cambria Math" w:hAnsi="Cambria Math"/>
+                    <w:i/>
+                  </w:rPr>
+                </m:ctrlPr>
+              </m:dPr>
+              <m:e>
+                <m:r>
+                  <w:rPr>
+                    <w:rFonts w:ascii="Cambria Math" w:hAnsi="Cambria Math"/>
+                  </w:rPr>
+                  <m:t>f</m:t>
+                </m:r>
+                <m:d>
+                  <m:dPr>
+                    <m:ctrlPr>
+                      <w:rPr>
+                        <w:rFonts w:ascii="Cambria Math" w:hAnsi="Cambria Math"/>
+                        <w:i/>
+                      </w:rPr>
+                    </m:ctrlPr>
+                  </m:dPr>
+                  <m:e>
+                    <m:r>
+                      <w:rPr>
+                        <w:rFonts w:ascii="Cambria Math" w:hAnsi="Cambria Math"/>
+                      </w:rPr>
+                      <m:t>x</m:t>
+                    </m:r>
+                  </m:e>
+                </m:d>
+                <m:r>
+                  <w:rPr>
+                    <w:rFonts w:ascii="Cambria Math" w:hAnsi="Cambria Math"/>
+                  </w:rPr>
+                  <m:t>±g</m:t>
+                </m:r>
+                <m:d>
+                  <m:dPr>
+                    <m:ctrlPr>
+                      <w:rPr>
+                        <w:rFonts w:ascii="Cambria Math" w:hAnsi="Cambria Math"/>
+                        <w:i/>
+                      </w:rPr>
+                    </m:ctrlPr>
+                  </m:dPr>
+                  <m:e>
+                    <m:r>
+                      <w:rPr>
+                        <w:rFonts w:ascii="Cambria Math" w:hAnsi="Cambria Math"/>
+                      </w:rPr>
+                      <m:t>x</m:t>
+                    </m:r>
+                  </m:e>
+                </m:d>
+              </m:e>
+            </m:d>
+            <m:r>
+              <w:rPr>
+                <w:rFonts w:ascii="Cambria Math" w:hAnsi="Cambria Math"/>
+              </w:rPr>
+              <m:t>=L±K</m:t>
+            </m:r>
+          </m:e>
+        </m:func>
+      </m:oMath>
+    </w:p>
+    <w:p>
+      <w:pPr>
+        <w:spacing w:line="360" w:lineRule="auto"/>
+        <w:ind w:firstLine="360"/>
+      </w:pPr>
+      <w:r>
+        <w:t xml:space="preserve">Product Property: </w:t>
+      </w:r>
+      <m:oMath>
+        <m:func>
+          <m:funcPr>
+            <m:ctrlPr>
+              <w:rPr>
+                <w:rFonts w:ascii="Cambria Math" w:hAnsi="Cambria Math"/>
+                <w:i/>
+              </w:rPr>
+            </m:ctrlPr>
+          </m:funcPr>
+          <m:fName>
+            <m:limLow>
+              <m:limLowPr>
+                <m:ctrlPr>
+                  <w:rPr>
+                    <w:rFonts w:ascii="Cambria Math" w:hAnsi="Cambria Math"/>
+                    <w:i/>
+                  </w:rPr>
+                </m:ctrlPr>
+              </m:limLowPr>
+              <m:e>
+                <m:r>
+                  <m:rPr>
+                    <m:sty m:val="p"/>
+                  </m:rPr>
+                  <w:rPr>
+                    <w:rFonts w:ascii="Cambria Math" w:hAnsi="Cambria Math"/>
+                  </w:rPr>
+                  <m:t>lim</m:t>
+                </m:r>
+              </m:e>
+              <m:lim>
+                <m:r>
+                  <w:rPr>
+                    <w:rFonts w:ascii="Cambria Math" w:hAnsi="Cambria Math"/>
+                  </w:rPr>
+                  <m:t>x→c</m:t>
+                </m:r>
+              </m:lim>
+            </m:limLow>
+          </m:fName>
+          <m:e>
+            <m:d>
+              <m:dPr>
+                <m:begChr m:val="["/>
+                <m:endChr m:val="]"/>
+                <m:ctrlPr>
+                  <w:rPr>
+                    <w:rFonts w:ascii="Cambria Math" w:hAnsi="Cambria Math"/>
+                    <w:i/>
+                  </w:rPr>
+                </m:ctrlPr>
+              </m:dPr>
+              <m:e>
+                <m:r>
+                  <w:rPr>
+                    <w:rFonts w:ascii="Cambria Math" w:hAnsi="Cambria Math"/>
+                  </w:rPr>
+                  <m:t>f</m:t>
+                </m:r>
+                <m:d>
+                  <m:dPr>
+                    <m:ctrlPr>
+                      <w:rPr>
+                        <w:rFonts w:ascii="Cambria Math" w:hAnsi="Cambria Math"/>
+                        <w:i/>
+                      </w:rPr>
+                    </m:ctrlPr>
+                  </m:dPr>
+                  <m:e>
+                    <m:r>
+                      <w:rPr>
+                        <w:rFonts w:ascii="Cambria Math" w:hAnsi="Cambria Math"/>
+                      </w:rPr>
+                      <m:t>x</m:t>
+                    </m:r>
+                  </m:e>
+                </m:d>
+                <m:r>
+                  <w:rPr>
+                    <w:rFonts w:ascii="Cambria Math" w:hAnsi="Cambria Math"/>
+                  </w:rPr>
+                  <m:t>g</m:t>
+                </m:r>
+                <m:d>
+                  <m:dPr>
+                    <m:ctrlPr>
+                      <w:rPr>
+                        <w:rFonts w:ascii="Cambria Math" w:hAnsi="Cambria Math"/>
+                        <w:i/>
+                      </w:rPr>
+                    </m:ctrlPr>
+                  </m:dPr>
+                  <m:e>
+                    <m:r>
+                      <w:rPr>
+                        <w:rFonts w:ascii="Cambria Math" w:hAnsi="Cambria Math"/>
+                      </w:rPr>
+                      <m:t>x</m:t>
+                    </m:r>
+                  </m:e>
+                </m:d>
+              </m:e>
+            </m:d>
+            <m:r>
+              <w:rPr>
+                <w:rFonts w:ascii="Cambria Math" w:hAnsi="Cambria Math"/>
+              </w:rPr>
+              <m:t>=LK</m:t>
+            </m:r>
+          </m:e>
+        </m:func>
+      </m:oMath>
+    </w:p>
+    <w:p>
+      <w:pPr>
+        <w:spacing w:line="360" w:lineRule="auto"/>
+        <w:ind w:firstLine="360"/>
+      </w:pPr>
+      <w:r>
+        <w:t xml:space="preserve">Quotient Property: </w:t>
+      </w:r>
+      <m:oMath>
+        <m:func>
+          <m:funcPr>
+            <m:ctrlPr>
+              <w:rPr>
+                <w:rFonts w:ascii="Cambria Math" w:hAnsi="Cambria Math"/>
+                <w:i/>
+              </w:rPr>
+            </m:ctrlPr>
+          </m:funcPr>
+          <m:fName>
+            <m:limLow>
+              <m:limLowPr>
+                <m:ctrlPr>
+                  <w:rPr>
+                    <w:rFonts w:ascii="Cambria Math" w:hAnsi="Cambria Math"/>
+                    <w:i/>
+                  </w:rPr>
+                </m:ctrlPr>
+              </m:limLowPr>
+              <m:e>
+                <m:r>
+                  <m:rPr>
+                    <m:sty m:val="p"/>
+                  </m:rPr>
+                  <w:rPr>
+                    <w:rFonts w:ascii="Cambria Math" w:hAnsi="Cambria Math"/>
+                  </w:rPr>
+                  <m:t>lim</m:t>
+                </m:r>
+              </m:e>
+              <m:lim>
+                <m:r>
+                  <w:rPr>
+                    <w:rFonts w:ascii="Cambria Math" w:hAnsi="Cambria Math"/>
+                  </w:rPr>
+                  <m:t>x→c</m:t>
+                </m:r>
+              </m:lim>
+            </m:limLow>
+          </m:fName>
+          <m:e>
+            <m:d>
+              <m:dPr>
+                <m:begChr m:val="["/>
+                <m:endChr m:val="]"/>
+                <m:ctrlPr>
+                  <w:rPr>
+                    <w:rFonts w:ascii="Cambria Math" w:hAnsi="Cambria Math"/>
+                    <w:i/>
+                  </w:rPr>
+                </m:ctrlPr>
+              </m:dPr>
+              <m:e>
+                <m:f>
+                  <m:fPr>
+                    <m:ctrlPr>
+                      <w:rPr>
+                        <w:rFonts w:ascii="Cambria Math" w:hAnsi="Cambria Math"/>
+                        <w:i/>
+                      </w:rPr>
+                    </m:ctrlPr>
+                  </m:fPr>
+                  <m:num>
+                    <m:r>
+                      <w:rPr>
+                        <w:rFonts w:ascii="Cambria Math" w:hAnsi="Cambria Math"/>
+                      </w:rPr>
+                      <m:t>f</m:t>
+                    </m:r>
+                    <m:d>
+                      <m:dPr>
+                        <m:ctrlPr>
+                          <w:rPr>
+                            <w:rFonts w:ascii="Cambria Math" w:hAnsi="Cambria Math"/>
+                            <w:i/>
+                          </w:rPr>
+                        </m:ctrlPr>
+                      </m:dPr>
+                      <m:e>
+                        <m:r>
+                          <w:rPr>
+                            <w:rFonts w:ascii="Cambria Math" w:hAnsi="Cambria Math"/>
+                          </w:rPr>
+                          <m:t>x</m:t>
+                        </m:r>
+                      </m:e>
+                    </m:d>
+                  </m:num>
+                  <m:den>
+                    <m:r>
+                      <w:rPr>
+                        <w:rFonts w:ascii="Cambria Math" w:hAnsi="Cambria Math"/>
+                      </w:rPr>
+                      <m:t>g</m:t>
+                    </m:r>
+                    <m:d>
+                      <m:dPr>
+                        <m:ctrlPr>
+                          <w:rPr>
+                            <w:rFonts w:ascii="Cambria Math" w:hAnsi="Cambria Math"/>
+                            <w:i/>
+                          </w:rPr>
+                        </m:ctrlPr>
+                      </m:dPr>
+                      <m:e>
+                        <m:r>
+                          <w:rPr>
+                            <w:rFonts w:ascii="Cambria Math" w:hAnsi="Cambria Math"/>
+                          </w:rPr>
+                          <m:t>x</m:t>
+                        </m:r>
+                      </m:e>
+                    </m:d>
+                  </m:den>
+                </m:f>
+              </m:e>
+            </m:d>
+            <m:r>
+              <w:rPr>
+                <w:rFonts w:ascii="Cambria Math" w:hAnsi="Cambria Math"/>
+              </w:rPr>
+              <m:t xml:space="preserve">= </m:t>
+            </m:r>
+            <m:f>
+              <m:fPr>
+                <m:ctrlPr>
+                  <w:rPr>
+                    <w:rFonts w:ascii="Cambria Math" w:hAnsi="Cambria Math"/>
+                    <w:i/>
+                  </w:rPr>
+                </m:ctrlPr>
+              </m:fPr>
+              <m:num>
+                <m:r>
+                  <w:rPr>
+                    <w:rFonts w:ascii="Cambria Math" w:hAnsi="Cambria Math"/>
+                  </w:rPr>
+                  <m:t>L</m:t>
+                </m:r>
+              </m:num>
+              <m:den>
+                <m:r>
+                  <w:rPr>
+                    <w:rFonts w:ascii="Cambria Math" w:hAnsi="Cambria Math"/>
+                  </w:rPr>
+                  <m:t>K</m:t>
+                </m:r>
+              </m:den>
+            </m:f>
+          </m:e>
+        </m:func>
+      </m:oMath>
+      <w:r>
+        <w:t xml:space="preserve">, if k </w:t>
+      </w:r>
+      <w:r>
+        <w:t>≠</w:t>
+      </w:r>
+      <w:r>
+        <w:t>0.</w:t>
+      </w:r>
+    </w:p>
+    <w:p>
+      <w:pPr>
+        <w:spacing w:line="360" w:lineRule="auto"/>
+        <w:ind w:firstLine="360"/>
+      </w:pPr>
+      <w:r>
+        <w:t xml:space="preserve">Power Property: </w:t>
+      </w:r>
+      <m:oMath>
+        <m:func>
+          <m:funcPr>
+            <m:ctrlPr>
+              <w:rPr>
+                <w:rFonts w:ascii="Cambria Math" w:hAnsi="Cambria Math"/>
+                <w:i/>
+              </w:rPr>
+            </m:ctrlPr>
+          </m:funcPr>
+          <m:fName>
+            <m:limLow>
+              <m:limLowPr>
+                <m:ctrlPr>
+                  <w:rPr>
+                    <w:rFonts w:ascii="Cambria Math" w:hAnsi="Cambria Math"/>
+                    <w:i/>
+                  </w:rPr>
+                </m:ctrlPr>
+              </m:limLowPr>
+              <m:e>
+                <m:r>
+                  <m:rPr>
+                    <m:sty m:val="p"/>
+                  </m:rPr>
+                  <w:rPr>
+                    <w:rFonts w:ascii="Cambria Math" w:hAnsi="Cambria Math"/>
+                  </w:rPr>
+                  <m:t>lim</m:t>
+                </m:r>
+              </m:e>
+              <m:lim>
+                <m:r>
+                  <w:rPr>
+                    <w:rFonts w:ascii="Cambria Math" w:hAnsi="Cambria Math"/>
+                  </w:rPr>
+                  <m:t>x→c</m:t>
+                </m:r>
+              </m:lim>
+            </m:limLow>
+          </m:fName>
+          <m:e>
+            <m:sSup>
+              <m:sSupPr>
+                <m:ctrlPr>
+                  <w:rPr>
+                    <w:rFonts w:ascii="Cambria Math" w:hAnsi="Cambria Math"/>
+                    <w:i/>
+                  </w:rPr>
+                </m:ctrlPr>
+              </m:sSupPr>
+              <m:e>
+                <m:r>
+                  <w:rPr>
+                    <w:rFonts w:ascii="Cambria Math" w:hAnsi="Cambria Math"/>
+                  </w:rPr>
+                  <m:t>[f(x)]</m:t>
+                </m:r>
+              </m:e>
+              <m:sup>
+                <m:r>
+                  <w:rPr>
+                    <w:rFonts w:ascii="Cambria Math" w:hAnsi="Cambria Math"/>
+                  </w:rPr>
+                  <m:t>n</m:t>
+                </m:r>
+              </m:sup>
+            </m:sSup>
+          </m:e>
+        </m:func>
+        <m:r>
+          <w:rPr>
+            <w:rFonts w:ascii="Cambria Math" w:hAnsi="Cambria Math"/>
+          </w:rPr>
+          <m:t>=</m:t>
+        </m:r>
+        <m:sSup>
+          <m:sSupPr>
+            <m:ctrlPr>
+              <w:rPr>
+                <w:rFonts w:ascii="Cambria Math" w:hAnsi="Cambria Math"/>
+                <w:i/>
+              </w:rPr>
+            </m:ctrlPr>
+          </m:sSupPr>
+          <m:e>
+            <m:r>
+              <w:rPr>
+                <w:rFonts w:ascii="Cambria Math" w:hAnsi="Cambria Math"/>
+              </w:rPr>
+              <m:t>L</m:t>
+            </m:r>
+          </m:e>
+          <m:sup>
+            <m:r>
+              <w:rPr>
+                <w:rFonts w:ascii="Cambria Math" w:hAnsi="Cambria Math"/>
+              </w:rPr>
+              <m:t>n</m:t>
+            </m:r>
+          </m:sup>
+        </m:sSup>
+      </m:oMath>
+      <w:r>
+        <w:t>, if n is a positive integer or if L &gt; 0</w:t>
+      </w:r>
+    </w:p>
+    <w:p>
+      <w:pPr>
+        <w:spacing w:line="360" w:lineRule="auto"/>
+      </w:pPr>
+      <w:r>
+        <w:t>Transcendental Functions: Functions that are not rational functions or polynomial functions. An example of a transcendental function is sin(x) or ln(x).</w:t>
+      </w:r>
+    </w:p>
+    <w:p>
+      <w:pPr>
+        <w:spacing w:line="360" w:lineRule="auto"/>
+      </w:pPr>
+      <w:r>
         <w:t xml:space="preserve">Epsilon-Delta Notation: A notation for limits where one specifies for the x-range of the limit (notated by </w:t>
       </w:r>
       <w:r>
@@ -19,8 +1109,91 @@
         <w:t>ε</w:t>
       </w:r>
       <w:r>
-        <w:t>).</w:t>
-      </w:r>
+        <w:t xml:space="preserve">), this is such that that the following inequalities may be defined: 0 &lt; |x-a| &lt; </w:t>
+      </w:r>
+      <w:r>
+        <w:t>δ</w:t>
+      </w:r>
+      <w:r>
+        <w:t xml:space="preserve">, |f(x) </w:t>
+      </w:r>
+      <w:r>
+        <w:t>–</w:t>
+      </w:r>
+      <w:r>
+        <w:t xml:space="preserve"> L| &lt; </w:t>
+      </w:r>
+      <w:r>
+        <w:t>ε</w:t>
+      </w:r>
+      <w:r>
+        <w:t>.</w:t>
+      </w:r>
+    </w:p>
+    <w:p>
+      <w:pPr>
+        <w:spacing w:line="360" w:lineRule="auto"/>
+      </w:pPr>
+    </w:p>
+    <w:p>
+      <w:pPr>
+        <w:spacing w:line="360" w:lineRule="auto"/>
+      </w:pPr>
+    </w:p>
+    <w:p>
+      <w:pPr>
+        <w:spacing w:line="360" w:lineRule="auto"/>
+      </w:pPr>
+    </w:p>
+    <w:p>
+      <w:pPr>
+        <w:spacing w:line="360" w:lineRule="auto"/>
+      </w:pPr>
+      <w:r>
+        <w:lastRenderedPageBreak/>
+        <w:t>Types of Discontinuity: Given the definition of discontinuity, we may sort discontinuities such that they fall into several groups, below are a few:</w:t>
+      </w:r>
+    </w:p>
+    <w:p>
+      <w:pPr>
+        <w:spacing w:line="360" w:lineRule="auto"/>
+        <w:ind w:left="720"/>
+      </w:pPr>
+      <w:r>
+        <w:t xml:space="preserve">Infinite Discontinuity: A discontinuity where values approaching the discontinuity approach </w:t>
+      </w:r>
+      <w:r>
+        <w:t>±</w:t>
+      </w:r>
+      <w:r>
+        <w:t>infinity. Vertical asymptotes of rational functions are examples of these.</w:t>
+      </w:r>
+    </w:p>
+    <w:p>
+      <w:pPr>
+        <w:spacing w:line="360" w:lineRule="auto"/>
+        <w:ind w:left="720"/>
+      </w:pPr>
+      <w:r>
+        <w:t xml:space="preserve">Removeable Discontinuity: A discontinuity where a function approaches a defined value, but it </w:t>
+      </w:r>
+      <w:r>
+        <w:t>is discontinuous at that point. In terms of limits, if c is the point in question, the limit of f(c)</w:t>
+      </w:r>
+      <w:r>
+        <w:t xml:space="preserve"> exists, however, f(c) does not exist, and since it does not the limit f(c) obviously does not equal f(c) as is necessary for continuity to exist at c.</w:t>
+      </w:r>
+    </w:p>
+    <w:p>
+      <w:pPr>
+        <w:spacing w:line="360" w:lineRule="auto"/>
+        <w:ind w:left="720"/>
+      </w:pPr>
+      <w:r>
+        <w:t>Jump Discontinuity: A discontinuity where the one sided limits of a value exist and are not equal to each other, this often occurs in piece-wise defined functions.</w:t>
+      </w:r>
+      <w:bookmarkStart w:id="0" w:name="_GoBack"/>
+      <w:bookmarkEnd w:id="0"/>
     </w:p>
     <w:p>
       <w:pPr>
@@ -82,7 +1255,7 @@
                     <pic:cNvPicPr/>
                   </pic:nvPicPr>
                   <pic:blipFill>
-                    <a:blip r:embed="rId4">
+                    <a:blip r:embed="rId5">
                       <a:extLst>
                         <a:ext uri="{28A0092B-C50C-407E-A947-70E740481C1C}">
                           <a14:useLocalDpi xmlns:a14="http://schemas.microsoft.com/office/drawing/2010/main" val="0"/>
@@ -721,6 +1894,414 @@
       </m:oMath>
       <w:r>
         <w:t>.</w:t>
+      </w:r>
+    </w:p>
+    <w:p>
+      <w:pPr>
+        <w:spacing w:line="360" w:lineRule="auto"/>
+      </w:pPr>
+      <w:r>
+        <w:t xml:space="preserve">One Sided Limits: Given </w:t>
+      </w:r>
+      <m:oMath>
+        <m:func>
+          <m:funcPr>
+            <m:ctrlPr>
+              <w:rPr>
+                <w:rFonts w:ascii="Cambria Math" w:hAnsi="Cambria Math"/>
+                <w:i/>
+              </w:rPr>
+            </m:ctrlPr>
+          </m:funcPr>
+          <m:fName>
+            <m:limLow>
+              <m:limLowPr>
+                <m:ctrlPr>
+                  <w:rPr>
+                    <w:rFonts w:ascii="Cambria Math" w:hAnsi="Cambria Math"/>
+                    <w:i/>
+                  </w:rPr>
+                </m:ctrlPr>
+              </m:limLowPr>
+              <m:e>
+                <m:r>
+                  <m:rPr>
+                    <m:sty m:val="p"/>
+                  </m:rPr>
+                  <w:rPr>
+                    <w:rFonts w:ascii="Cambria Math" w:hAnsi="Cambria Math"/>
+                  </w:rPr>
+                  <m:t>lim</m:t>
+                </m:r>
+              </m:e>
+              <m:lim>
+                <m:r>
+                  <w:rPr>
+                    <w:rFonts w:ascii="Cambria Math" w:hAnsi="Cambria Math"/>
+                  </w:rPr>
+                  <m:t>x→</m:t>
+                </m:r>
+                <m:sSup>
+                  <m:sSupPr>
+                    <m:ctrlPr>
+                      <w:rPr>
+                        <w:rFonts w:ascii="Cambria Math" w:hAnsi="Cambria Math"/>
+                        <w:i/>
+                      </w:rPr>
+                    </m:ctrlPr>
+                  </m:sSupPr>
+                  <m:e>
+                    <m:r>
+                      <w:rPr>
+                        <w:rFonts w:ascii="Cambria Math" w:hAnsi="Cambria Math"/>
+                      </w:rPr>
+                      <m:t>a</m:t>
+                    </m:r>
+                  </m:e>
+                  <m:sup>
+                    <m:r>
+                      <w:rPr>
+                        <w:rFonts w:ascii="Cambria Math" w:hAnsi="Cambria Math"/>
+                      </w:rPr>
+                      <m:t>+</m:t>
+                    </m:r>
+                  </m:sup>
+                </m:sSup>
+              </m:lim>
+            </m:limLow>
+          </m:fName>
+          <m:e>
+            <m:r>
+              <w:rPr>
+                <w:rFonts w:ascii="Cambria Math" w:hAnsi="Cambria Math"/>
+              </w:rPr>
+              <m:t>f</m:t>
+            </m:r>
+            <m:d>
+              <m:dPr>
+                <m:ctrlPr>
+                  <w:rPr>
+                    <w:rFonts w:ascii="Cambria Math" w:hAnsi="Cambria Math"/>
+                    <w:i/>
+                  </w:rPr>
+                </m:ctrlPr>
+              </m:dPr>
+              <m:e>
+                <m:r>
+                  <w:rPr>
+                    <w:rFonts w:ascii="Cambria Math" w:hAnsi="Cambria Math"/>
+                  </w:rPr>
+                  <m:t>x</m:t>
+                </m:r>
+              </m:e>
+            </m:d>
+            <m:r>
+              <w:rPr>
+                <w:rFonts w:ascii="Cambria Math" w:hAnsi="Cambria Math"/>
+              </w:rPr>
+              <m:t>=L</m:t>
+            </m:r>
+          </m:e>
+        </m:func>
+      </m:oMath>
+      <w:r>
+        <w:t xml:space="preserve"> we can say from the </w:t>
+      </w:r>
+      <w:r>
+        <w:t>‘</w:t>
+      </w:r>
+      <w:r>
+        <w:t>right</w:t>
+      </w:r>
+      <w:r>
+        <w:t>’</w:t>
+      </w:r>
+      <w:r>
+        <w:t xml:space="preserve"> side of a f(x), conversely given </w:t>
+      </w:r>
+      <m:oMath>
+        <m:func>
+          <m:funcPr>
+            <m:ctrlPr>
+              <w:rPr>
+                <w:rFonts w:ascii="Cambria Math" w:hAnsi="Cambria Math"/>
+                <w:i/>
+              </w:rPr>
+            </m:ctrlPr>
+          </m:funcPr>
+          <m:fName>
+            <m:limLow>
+              <m:limLowPr>
+                <m:ctrlPr>
+                  <w:rPr>
+                    <w:rFonts w:ascii="Cambria Math" w:hAnsi="Cambria Math"/>
+                    <w:i/>
+                  </w:rPr>
+                </m:ctrlPr>
+              </m:limLowPr>
+              <m:e>
+                <m:r>
+                  <m:rPr>
+                    <m:sty m:val="p"/>
+                  </m:rPr>
+                  <w:rPr>
+                    <w:rFonts w:ascii="Cambria Math" w:hAnsi="Cambria Math"/>
+                  </w:rPr>
+                  <m:t>lim</m:t>
+                </m:r>
+              </m:e>
+              <m:lim>
+                <m:r>
+                  <w:rPr>
+                    <w:rFonts w:ascii="Cambria Math" w:hAnsi="Cambria Math"/>
+                  </w:rPr>
+                  <m:t>x→</m:t>
+                </m:r>
+                <m:sSup>
+                  <m:sSupPr>
+                    <m:ctrlPr>
+                      <w:rPr>
+                        <w:rFonts w:ascii="Cambria Math" w:hAnsi="Cambria Math"/>
+                        <w:i/>
+                      </w:rPr>
+                    </m:ctrlPr>
+                  </m:sSupPr>
+                  <m:e>
+                    <m:r>
+                      <w:rPr>
+                        <w:rFonts w:ascii="Cambria Math" w:hAnsi="Cambria Math"/>
+                      </w:rPr>
+                      <m:t>a</m:t>
+                    </m:r>
+                  </m:e>
+                  <m:sup>
+                    <m:r>
+                      <w:rPr>
+                        <w:rFonts w:ascii="Cambria Math" w:hAnsi="Cambria Math"/>
+                      </w:rPr>
+                      <m:t>-</m:t>
+                    </m:r>
+                  </m:sup>
+                </m:sSup>
+              </m:lim>
+            </m:limLow>
+          </m:fName>
+          <m:e>
+            <m:r>
+              <w:rPr>
+                <w:rFonts w:ascii="Cambria Math" w:hAnsi="Cambria Math"/>
+              </w:rPr>
+              <m:t>f</m:t>
+            </m:r>
+            <m:d>
+              <m:dPr>
+                <m:ctrlPr>
+                  <w:rPr>
+                    <w:rFonts w:ascii="Cambria Math" w:hAnsi="Cambria Math"/>
+                    <w:i/>
+                  </w:rPr>
+                </m:ctrlPr>
+              </m:dPr>
+              <m:e>
+                <m:r>
+                  <w:rPr>
+                    <w:rFonts w:ascii="Cambria Math" w:hAnsi="Cambria Math"/>
+                  </w:rPr>
+                  <m:t>x</m:t>
+                </m:r>
+              </m:e>
+            </m:d>
+            <m:r>
+              <w:rPr>
+                <w:rFonts w:ascii="Cambria Math" w:hAnsi="Cambria Math"/>
+              </w:rPr>
+              <m:t>=L</m:t>
+            </m:r>
+          </m:e>
+        </m:func>
+      </m:oMath>
+      <w:r>
+        <w:t xml:space="preserve"> we can say that from the left side of a f(x) approaches L.</w:t>
+      </w:r>
+    </w:p>
+    <w:p>
+      <w:pPr>
+        <w:spacing w:line="360" w:lineRule="auto"/>
+      </w:pPr>
+      <w:r>
+        <w:t xml:space="preserve">Relationship of One Sided Limits to </w:t>
+      </w:r>
+      <w:r>
+        <w:t xml:space="preserve">Normal Limits: </w:t>
+      </w:r>
+      <w:r>
+        <w:t xml:space="preserve">If the </w:t>
+      </w:r>
+      <m:oMath>
+        <m:func>
+          <m:funcPr>
+            <m:ctrlPr>
+              <w:rPr>
+                <w:rFonts w:ascii="Cambria Math" w:hAnsi="Cambria Math"/>
+                <w:i/>
+              </w:rPr>
+            </m:ctrlPr>
+          </m:funcPr>
+          <m:fName>
+            <m:limLow>
+              <m:limLowPr>
+                <m:ctrlPr>
+                  <w:rPr>
+                    <w:rFonts w:ascii="Cambria Math" w:hAnsi="Cambria Math"/>
+                    <w:i/>
+                  </w:rPr>
+                </m:ctrlPr>
+              </m:limLowPr>
+              <m:e>
+                <m:r>
+                  <m:rPr>
+                    <m:sty m:val="p"/>
+                  </m:rPr>
+                  <w:rPr>
+                    <w:rFonts w:ascii="Cambria Math" w:hAnsi="Cambria Math"/>
+                  </w:rPr>
+                  <m:t>lim</m:t>
+                </m:r>
+              </m:e>
+              <m:lim>
+                <m:r>
+                  <w:rPr>
+                    <w:rFonts w:ascii="Cambria Math" w:hAnsi="Cambria Math"/>
+                  </w:rPr>
+                  <m:t>x→a</m:t>
+                </m:r>
+              </m:lim>
+            </m:limLow>
+          </m:fName>
+          <m:e>
+            <m:r>
+              <w:rPr>
+                <w:rFonts w:ascii="Cambria Math" w:hAnsi="Cambria Math"/>
+              </w:rPr>
+              <m:t>f</m:t>
+            </m:r>
+            <m:d>
+              <m:dPr>
+                <m:ctrlPr>
+                  <w:rPr>
+                    <w:rFonts w:ascii="Cambria Math" w:hAnsi="Cambria Math"/>
+                    <w:i/>
+                  </w:rPr>
+                </m:ctrlPr>
+              </m:dPr>
+              <m:e>
+                <m:r>
+                  <w:rPr>
+                    <w:rFonts w:ascii="Cambria Math" w:hAnsi="Cambria Math"/>
+                  </w:rPr>
+                  <m:t>x</m:t>
+                </m:r>
+              </m:e>
+            </m:d>
+            <m:r>
+              <w:rPr>
+                <w:rFonts w:ascii="Cambria Math" w:hAnsi="Cambria Math"/>
+              </w:rPr>
+              <m:t>=L</m:t>
+            </m:r>
+          </m:e>
+        </m:func>
+      </m:oMath>
+      <w:r>
+        <w:t xml:space="preserve"> exists then one may say that both of the one-sided limits related to a also exist and are equal to L. </w:t>
+      </w:r>
+      <w:r>
+        <w:t xml:space="preserve">The converse is also true, </w:t>
+      </w:r>
+      <w:r>
+        <w:t>if</w:t>
+      </w:r>
+      <w:r>
+        <w:t xml:space="preserve"> </w:t>
+      </w:r>
+      <w:r>
+        <w:t>both one-sided</w:t>
+      </w:r>
+      <w:r>
+        <w:t xml:space="preserve"> limits exist and approach the same value.</w:t>
+      </w:r>
+    </w:p>
+    <w:p>
+      <w:pPr>
+        <w:spacing w:line="360" w:lineRule="auto"/>
+      </w:pPr>
+      <w:r>
+        <w:lastRenderedPageBreak/>
+        <w:t>Rationalising Discontinuities</w:t>
+      </w:r>
+      <w:r>
+        <w:t xml:space="preserve">: Given </w:t>
+      </w:r>
+      <m:oMath>
+        <m:r>
+          <w:rPr>
+            <w:rFonts w:ascii="Cambria Math" w:hAnsi="Cambria Math"/>
+          </w:rPr>
+          <m:t>f</m:t>
+        </m:r>
+        <m:d>
+          <m:dPr>
+            <m:ctrlPr>
+              <w:rPr>
+                <w:rFonts w:ascii="Cambria Math" w:hAnsi="Cambria Math"/>
+                <w:i/>
+              </w:rPr>
+            </m:ctrlPr>
+          </m:dPr>
+          <m:e>
+            <m:r>
+              <w:rPr>
+                <w:rFonts w:ascii="Cambria Math" w:hAnsi="Cambria Math"/>
+              </w:rPr>
+              <m:t>x</m:t>
+            </m:r>
+          </m:e>
+        </m:d>
+        <m:r>
+          <w:rPr>
+            <w:rFonts w:ascii="Cambria Math" w:hAnsi="Cambria Math"/>
+          </w:rPr>
+          <m:t>=</m:t>
+        </m:r>
+        <m:f>
+          <m:fPr>
+            <m:ctrlPr>
+              <w:rPr>
+                <w:rFonts w:ascii="Cambria Math" w:hAnsi="Cambria Math"/>
+                <w:i/>
+              </w:rPr>
+            </m:ctrlPr>
+          </m:fPr>
+          <m:num>
+            <m:r>
+              <w:rPr>
+                <w:rFonts w:ascii="Cambria Math" w:hAnsi="Cambria Math"/>
+              </w:rPr>
+              <m:t>g(x)</m:t>
+            </m:r>
+          </m:num>
+          <m:den>
+            <m:r>
+              <w:rPr>
+                <w:rFonts w:ascii="Cambria Math" w:hAnsi="Cambria Math"/>
+              </w:rPr>
+              <m:t>h(x)</m:t>
+            </m:r>
+          </m:den>
+        </m:f>
+      </m:oMath>
+      <w:r>
+        <w:t xml:space="preserve">, </w:t>
       </w:r>
     </w:p>
     <w:p>
@@ -764,7 +2345,7 @@
                     <pic:cNvPicPr/>
                   </pic:nvPicPr>
                   <pic:blipFill rotWithShape="1">
-                    <a:blip r:embed="rId5" cstate="print">
+                    <a:blip r:embed="rId6" cstate="print">
                       <a:extLst>
                         <a:ext uri="{28A0092B-C50C-407E-A947-70E740481C1C}">
                           <a14:useLocalDpi xmlns:a14="http://schemas.microsoft.com/office/drawing/2010/main" val="0"/>
@@ -860,13 +2441,7 @@
                   <w:rPr>
                     <w:rFonts w:ascii="Cambria Math" w:hAnsi="Cambria Math"/>
                   </w:rPr>
-                  <m:t>x+</m:t>
-                </m:r>
-                <m:r>
-                  <w:rPr>
-                    <w:rFonts w:ascii="Cambria Math" w:hAnsi="Cambria Math"/>
-                  </w:rPr>
-                  <m:t>h</m:t>
+                  <m:t>x+h</m:t>
                 </m:r>
               </m:e>
             </m:d>
@@ -910,13 +2485,7 @@
                   <w:rPr>
                     <w:rFonts w:ascii="Cambria Math" w:hAnsi="Cambria Math"/>
                   </w:rPr>
-                  <m:t>x+</m:t>
-                </m:r>
-                <m:r>
-                  <w:rPr>
-                    <w:rFonts w:ascii="Cambria Math" w:hAnsi="Cambria Math"/>
-                  </w:rPr>
-                  <m:t>h</m:t>
+                  <m:t>x+h</m:t>
                 </m:r>
               </m:e>
             </m:d>
@@ -924,13 +2493,7 @@
               <w:rPr>
                 <w:rFonts w:ascii="Cambria Math" w:hAnsi="Cambria Math"/>
               </w:rPr>
-              <m:t>-</m:t>
-            </m:r>
-            <m:r>
-              <w:rPr>
-                <w:rFonts w:ascii="Cambria Math" w:hAnsi="Cambria Math"/>
-              </w:rPr>
-              <m:t>h</m:t>
+              <m:t>-h</m:t>
             </m:r>
           </m:den>
         </m:f>
@@ -1374,7 +2937,6 @@
     </w:p>
     <w:p>
       <w:r>
-        <w:lastRenderedPageBreak/>
         <w:t xml:space="preserve">Distribution of a Derivative: </w:t>
       </w:r>
       <w:r>
@@ -1859,15 +3421,7 @@
         <w:t xml:space="preserve"> which equals 2x+1.</w:t>
       </w:r>
     </w:p>
-    <w:p>
-      <w:pPr>
-        <w:rPr>
-          <w:rFonts w:hint="eastAsia"/>
-        </w:rPr>
-      </w:pPr>
-      <w:bookmarkStart w:id="0" w:name="_GoBack"/>
-      <w:bookmarkEnd w:id="0"/>
-    </w:p>
+    <w:p/>
     <w:sectPr>
       <w:pgSz w:w="12240" w:h="15840"/>
       <w:pgMar w:top="1440" w:right="1440" w:bottom="1440" w:left="1440" w:header="720" w:footer="720" w:gutter="0"/>
@@ -1876,6 +3430,278 @@
     </w:sectPr>
   </w:body>
 </w:document>
+</file>
+
+<file path=word/numbering.xml><?xml version="1.0" encoding="utf-8"?>
+<w:numbering xmlns:wpc="http://schemas.microsoft.com/office/word/2010/wordprocessingCanvas" xmlns:cx="http://schemas.microsoft.com/office/drawing/2014/chartex" xmlns:cx1="http://schemas.microsoft.com/office/drawing/2015/9/8/chartex" xmlns:cx2="http://schemas.microsoft.com/office/drawing/2015/10/21/chartex" xmlns:cx3="http://schemas.microsoft.com/office/drawing/2016/5/9/chartex" xmlns:cx4="http://schemas.microsoft.com/office/drawing/2016/5/10/chartex" xmlns:cx5="http://schemas.microsoft.com/office/drawing/2016/5/11/chartex" xmlns:cx6="http://schemas.microsoft.com/office/drawing/2016/5/12/chartex" xmlns:cx7="http://schemas.microsoft.com/office/drawing/2016/5/13/chartex" xmlns:cx8="http://schemas.microsoft.com/office/drawing/2016/5/14/chartex" xmlns:mc="http://schemas.openxmlformats.org/markup-compatibility/2006" xmlns:aink="http://schemas.microsoft.com/office/drawing/2016/ink" xmlns:am3d="http://schemas.microsoft.com/office/drawing/2017/model3d" xmlns:o="urn:schemas-microsoft-com:office:office" xmlns:r="http://schemas.openxmlformats.org/officeDocument/2006/relationships" xmlns:m="http://schemas.openxmlformats.org/officeDocument/2006/math" xmlns:v="urn:schemas-microsoft-com:vml" xmlns:wp14="http://schemas.microsoft.com/office/word/2010/wordprocessingDrawing" xmlns:wp="http://schemas.openxmlformats.org/drawingml/2006/wordprocessingDrawing" xmlns:w10="urn:schemas-microsoft-com:office:word" xmlns:w="http://schemas.openxmlformats.org/wordprocessingml/2006/main" xmlns:w14="http://schemas.microsoft.com/office/word/2010/wordml" xmlns:w15="http://schemas.microsoft.com/office/word/2012/wordml" xmlns:w16se="http://schemas.microsoft.com/office/word/2015/wordml/symex" xmlns:wpg="http://schemas.microsoft.com/office/word/2010/wordprocessingGroup" xmlns:wpi="http://schemas.microsoft.com/office/word/2010/wordprocessingInk" xmlns:wne="http://schemas.microsoft.com/office/word/2006/wordml" xmlns:wps="http://schemas.microsoft.com/office/word/2010/wordprocessingShape" mc:Ignorable="w14 w15 w16se wp14">
+  <w:abstractNum w:abstractNumId="0" w15:restartNumberingAfterBreak="0">
+    <w:nsid w:val="08973DC7"/>
+    <w:multiLevelType w:val="hybridMultilevel"/>
+    <w:tmpl w:val="90104AAE"/>
+    <w:lvl w:ilvl="0" w:tplc="08090013">
+      <w:start w:val="1"/>
+      <w:numFmt w:val="upperRoman"/>
+      <w:lvlText w:val="%1."/>
+      <w:lvlJc w:val="right"/>
+      <w:pPr>
+        <w:ind w:left="720" w:hanging="360"/>
+      </w:pPr>
+    </w:lvl>
+    <w:lvl w:ilvl="1" w:tplc="08090019" w:tentative="1">
+      <w:start w:val="1"/>
+      <w:numFmt w:val="lowerLetter"/>
+      <w:lvlText w:val="%2."/>
+      <w:lvlJc w:val="left"/>
+      <w:pPr>
+        <w:ind w:left="1440" w:hanging="360"/>
+      </w:pPr>
+    </w:lvl>
+    <w:lvl w:ilvl="2" w:tplc="0809001B" w:tentative="1">
+      <w:start w:val="1"/>
+      <w:numFmt w:val="lowerRoman"/>
+      <w:lvlText w:val="%3."/>
+      <w:lvlJc w:val="right"/>
+      <w:pPr>
+        <w:ind w:left="2160" w:hanging="180"/>
+      </w:pPr>
+    </w:lvl>
+    <w:lvl w:ilvl="3" w:tplc="0809000F" w:tentative="1">
+      <w:start w:val="1"/>
+      <w:numFmt w:val="decimal"/>
+      <w:lvlText w:val="%4."/>
+      <w:lvlJc w:val="left"/>
+      <w:pPr>
+        <w:ind w:left="2880" w:hanging="360"/>
+      </w:pPr>
+    </w:lvl>
+    <w:lvl w:ilvl="4" w:tplc="08090019" w:tentative="1">
+      <w:start w:val="1"/>
+      <w:numFmt w:val="lowerLetter"/>
+      <w:lvlText w:val="%5."/>
+      <w:lvlJc w:val="left"/>
+      <w:pPr>
+        <w:ind w:left="3600" w:hanging="360"/>
+      </w:pPr>
+    </w:lvl>
+    <w:lvl w:ilvl="5" w:tplc="0809001B" w:tentative="1">
+      <w:start w:val="1"/>
+      <w:numFmt w:val="lowerRoman"/>
+      <w:lvlText w:val="%6."/>
+      <w:lvlJc w:val="right"/>
+      <w:pPr>
+        <w:ind w:left="4320" w:hanging="180"/>
+      </w:pPr>
+    </w:lvl>
+    <w:lvl w:ilvl="6" w:tplc="0809000F" w:tentative="1">
+      <w:start w:val="1"/>
+      <w:numFmt w:val="decimal"/>
+      <w:lvlText w:val="%7."/>
+      <w:lvlJc w:val="left"/>
+      <w:pPr>
+        <w:ind w:left="5040" w:hanging="360"/>
+      </w:pPr>
+    </w:lvl>
+    <w:lvl w:ilvl="7" w:tplc="08090019" w:tentative="1">
+      <w:start w:val="1"/>
+      <w:numFmt w:val="lowerLetter"/>
+      <w:lvlText w:val="%8."/>
+      <w:lvlJc w:val="left"/>
+      <w:pPr>
+        <w:ind w:left="5760" w:hanging="360"/>
+      </w:pPr>
+    </w:lvl>
+    <w:lvl w:ilvl="8" w:tplc="0809001B" w:tentative="1">
+      <w:start w:val="1"/>
+      <w:numFmt w:val="lowerRoman"/>
+      <w:lvlText w:val="%9."/>
+      <w:lvlJc w:val="right"/>
+      <w:pPr>
+        <w:ind w:left="6480" w:hanging="180"/>
+      </w:pPr>
+    </w:lvl>
+  </w:abstractNum>
+  <w:abstractNum w:abstractNumId="1" w15:restartNumberingAfterBreak="0">
+    <w:nsid w:val="290E48C4"/>
+    <w:multiLevelType w:val="hybridMultilevel"/>
+    <w:tmpl w:val="9156357A"/>
+    <w:lvl w:ilvl="0" w:tplc="08090013">
+      <w:start w:val="1"/>
+      <w:numFmt w:val="upperRoman"/>
+      <w:lvlText w:val="%1."/>
+      <w:lvlJc w:val="right"/>
+      <w:pPr>
+        <w:ind w:left="720" w:hanging="360"/>
+      </w:pPr>
+    </w:lvl>
+    <w:lvl w:ilvl="1" w:tplc="08090019" w:tentative="1">
+      <w:start w:val="1"/>
+      <w:numFmt w:val="lowerLetter"/>
+      <w:lvlText w:val="%2."/>
+      <w:lvlJc w:val="left"/>
+      <w:pPr>
+        <w:ind w:left="1440" w:hanging="360"/>
+      </w:pPr>
+    </w:lvl>
+    <w:lvl w:ilvl="2" w:tplc="0809001B" w:tentative="1">
+      <w:start w:val="1"/>
+      <w:numFmt w:val="lowerRoman"/>
+      <w:lvlText w:val="%3."/>
+      <w:lvlJc w:val="right"/>
+      <w:pPr>
+        <w:ind w:left="2160" w:hanging="180"/>
+      </w:pPr>
+    </w:lvl>
+    <w:lvl w:ilvl="3" w:tplc="0809000F" w:tentative="1">
+      <w:start w:val="1"/>
+      <w:numFmt w:val="decimal"/>
+      <w:lvlText w:val="%4."/>
+      <w:lvlJc w:val="left"/>
+      <w:pPr>
+        <w:ind w:left="2880" w:hanging="360"/>
+      </w:pPr>
+    </w:lvl>
+    <w:lvl w:ilvl="4" w:tplc="08090019" w:tentative="1">
+      <w:start w:val="1"/>
+      <w:numFmt w:val="lowerLetter"/>
+      <w:lvlText w:val="%5."/>
+      <w:lvlJc w:val="left"/>
+      <w:pPr>
+        <w:ind w:left="3600" w:hanging="360"/>
+      </w:pPr>
+    </w:lvl>
+    <w:lvl w:ilvl="5" w:tplc="0809001B" w:tentative="1">
+      <w:start w:val="1"/>
+      <w:numFmt w:val="lowerRoman"/>
+      <w:lvlText w:val="%6."/>
+      <w:lvlJc w:val="right"/>
+      <w:pPr>
+        <w:ind w:left="4320" w:hanging="180"/>
+      </w:pPr>
+    </w:lvl>
+    <w:lvl w:ilvl="6" w:tplc="0809000F" w:tentative="1">
+      <w:start w:val="1"/>
+      <w:numFmt w:val="decimal"/>
+      <w:lvlText w:val="%7."/>
+      <w:lvlJc w:val="left"/>
+      <w:pPr>
+        <w:ind w:left="5040" w:hanging="360"/>
+      </w:pPr>
+    </w:lvl>
+    <w:lvl w:ilvl="7" w:tplc="08090019" w:tentative="1">
+      <w:start w:val="1"/>
+      <w:numFmt w:val="lowerLetter"/>
+      <w:lvlText w:val="%8."/>
+      <w:lvlJc w:val="left"/>
+      <w:pPr>
+        <w:ind w:left="5760" w:hanging="360"/>
+      </w:pPr>
+    </w:lvl>
+    <w:lvl w:ilvl="8" w:tplc="0809001B" w:tentative="1">
+      <w:start w:val="1"/>
+      <w:numFmt w:val="lowerRoman"/>
+      <w:lvlText w:val="%9."/>
+      <w:lvlJc w:val="right"/>
+      <w:pPr>
+        <w:ind w:left="6480" w:hanging="180"/>
+      </w:pPr>
+    </w:lvl>
+  </w:abstractNum>
+  <w:abstractNum w:abstractNumId="2" w15:restartNumberingAfterBreak="0">
+    <w:nsid w:val="7E4B4BAC"/>
+    <w:multiLevelType w:val="hybridMultilevel"/>
+    <w:tmpl w:val="9C9EFA4A"/>
+    <w:lvl w:ilvl="0" w:tplc="08090013">
+      <w:start w:val="1"/>
+      <w:numFmt w:val="upperRoman"/>
+      <w:lvlText w:val="%1."/>
+      <w:lvlJc w:val="right"/>
+      <w:pPr>
+        <w:ind w:left="720" w:hanging="360"/>
+      </w:pPr>
+    </w:lvl>
+    <w:lvl w:ilvl="1" w:tplc="08090019" w:tentative="1">
+      <w:start w:val="1"/>
+      <w:numFmt w:val="lowerLetter"/>
+      <w:lvlText w:val="%2."/>
+      <w:lvlJc w:val="left"/>
+      <w:pPr>
+        <w:ind w:left="1440" w:hanging="360"/>
+      </w:pPr>
+    </w:lvl>
+    <w:lvl w:ilvl="2" w:tplc="0809001B" w:tentative="1">
+      <w:start w:val="1"/>
+      <w:numFmt w:val="lowerRoman"/>
+      <w:lvlText w:val="%3."/>
+      <w:lvlJc w:val="right"/>
+      <w:pPr>
+        <w:ind w:left="2160" w:hanging="180"/>
+      </w:pPr>
+    </w:lvl>
+    <w:lvl w:ilvl="3" w:tplc="0809000F" w:tentative="1">
+      <w:start w:val="1"/>
+      <w:numFmt w:val="decimal"/>
+      <w:lvlText w:val="%4."/>
+      <w:lvlJc w:val="left"/>
+      <w:pPr>
+        <w:ind w:left="2880" w:hanging="360"/>
+      </w:pPr>
+    </w:lvl>
+    <w:lvl w:ilvl="4" w:tplc="08090019" w:tentative="1">
+      <w:start w:val="1"/>
+      <w:numFmt w:val="lowerLetter"/>
+      <w:lvlText w:val="%5."/>
+      <w:lvlJc w:val="left"/>
+      <w:pPr>
+        <w:ind w:left="3600" w:hanging="360"/>
+      </w:pPr>
+    </w:lvl>
+    <w:lvl w:ilvl="5" w:tplc="0809001B" w:tentative="1">
+      <w:start w:val="1"/>
+      <w:numFmt w:val="lowerRoman"/>
+      <w:lvlText w:val="%6."/>
+      <w:lvlJc w:val="right"/>
+      <w:pPr>
+        <w:ind w:left="4320" w:hanging="180"/>
+      </w:pPr>
+    </w:lvl>
+    <w:lvl w:ilvl="6" w:tplc="0809000F" w:tentative="1">
+      <w:start w:val="1"/>
+      <w:numFmt w:val="decimal"/>
+      <w:lvlText w:val="%7."/>
+      <w:lvlJc w:val="left"/>
+      <w:pPr>
+        <w:ind w:left="5040" w:hanging="360"/>
+      </w:pPr>
+    </w:lvl>
+    <w:lvl w:ilvl="7" w:tplc="08090019" w:tentative="1">
+      <w:start w:val="1"/>
+      <w:numFmt w:val="lowerLetter"/>
+      <w:lvlText w:val="%8."/>
+      <w:lvlJc w:val="left"/>
+      <w:pPr>
+        <w:ind w:left="5760" w:hanging="360"/>
+      </w:pPr>
+    </w:lvl>
+    <w:lvl w:ilvl="8" w:tplc="0809001B" w:tentative="1">
+      <w:start w:val="1"/>
+      <w:numFmt w:val="lowerRoman"/>
+      <w:lvlText w:val="%9."/>
+      <w:lvlJc w:val="right"/>
+      <w:pPr>
+        <w:ind w:left="6480" w:hanging="180"/>
+      </w:pPr>
+    </w:lvl>
+  </w:abstractNum>
+  <w:num w:numId="1">
+    <w:abstractNumId w:val="1"/>
+  </w:num>
+  <w:num w:numId="2">
+    <w:abstractNumId w:val="0"/>
+  </w:num>
+  <w:num w:numId="3">
+    <w:abstractNumId w:val="2"/>
+  </w:num>
+</w:numbering>
 </file>
 
 <file path=word/styles.xml><?xml version="1.0" encoding="utf-8"?>
@@ -1895,7 +3721,7 @@
       </w:pPr>
     </w:pPrDefault>
   </w:docDefaults>
-  <w:latentStyles w:defLockedState="0" w:defUIPriority="99" w:defSemiHidden="0" w:defUnhideWhenUsed="0" w:defQFormat="0" w:count="374">
+  <w:latentStyles w:defLockedState="0" w:defUIPriority="99" w:defSemiHidden="0" w:defUnhideWhenUsed="0" w:defQFormat="0" w:count="375">
     <w:lsdException w:name="Normal" w:uiPriority="0" w:qFormat="1"/>
     <w:lsdException w:name="heading 1" w:uiPriority="9" w:qFormat="1"/>
     <w:lsdException w:name="heading 2" w:semiHidden="1" w:uiPriority="9" w:unhideWhenUsed="1" w:qFormat="1"/>
@@ -2001,7 +3827,6 @@
     <w:lsdException w:name="HTML Sample" w:semiHidden="1" w:unhideWhenUsed="1"/>
     <w:lsdException w:name="HTML Typewriter" w:semiHidden="1" w:unhideWhenUsed="1"/>
     <w:lsdException w:name="HTML Variable" w:semiHidden="1" w:unhideWhenUsed="1"/>
-    <w:lsdException w:name="Normal Table" w:semiHidden="1" w:unhideWhenUsed="1"/>
     <w:lsdException w:name="annotation subject" w:semiHidden="1" w:unhideWhenUsed="1"/>
     <w:lsdException w:name="No List" w:semiHidden="1" w:unhideWhenUsed="1"/>
     <w:lsdException w:name="Outline List 1" w:semiHidden="1" w:unhideWhenUsed="1"/>
@@ -2048,10 +3873,8 @@
     <w:lsdException w:name="Table Subtle 2" w:semiHidden="1" w:unhideWhenUsed="1"/>
     <w:lsdException w:name="Table Web 1" w:semiHidden="1" w:unhideWhenUsed="1"/>
     <w:lsdException w:name="Table Web 2" w:semiHidden="1" w:unhideWhenUsed="1"/>
-    <w:lsdException w:name="Table Web 3" w:semiHidden="1" w:unhideWhenUsed="1"/>
     <w:lsdException w:name="Balloon Text" w:semiHidden="1" w:unhideWhenUsed="1"/>
     <w:lsdException w:name="Table Grid" w:uiPriority="39"/>
-    <w:lsdException w:name="Table Theme" w:semiHidden="1" w:unhideWhenUsed="1"/>
     <w:lsdException w:name="Placeholder Text" w:semiHidden="1"/>
     <w:lsdException w:name="No Spacing" w:uiPriority="1" w:qFormat="1"/>
     <w:lsdException w:name="Light Shading" w:uiPriority="60"/>
@@ -2270,6 +4093,7 @@
     <w:lsdException w:name="Mention" w:semiHidden="1" w:unhideWhenUsed="1"/>
     <w:lsdException w:name="Smart Hyperlink" w:semiHidden="1" w:unhideWhenUsed="1"/>
     <w:lsdException w:name="Hashtag" w:semiHidden="1" w:unhideWhenUsed="1"/>
+    <w:lsdException w:name="Unresolved Mention" w:semiHidden="1" w:unhideWhenUsed="1"/>
   </w:latentStyles>
   <w:style w:type="paragraph" w:default="1" w:styleId="Normal">
     <w:name w:val="Normal"/>
@@ -2279,7 +4103,6 @@
   <w:style w:type="character" w:default="1" w:styleId="DefaultParagraphFont">
     <w:name w:val="Default Paragraph Font"/>
     <w:uiPriority w:val="1"/>
-    <w:semiHidden/>
     <w:unhideWhenUsed/>
   </w:style>
   <w:style w:type="table" w:default="1" w:styleId="TableNormal">
@@ -2312,6 +4135,17 @@
     <w:rPr>
       <w:color w:val="808080"/>
     </w:rPr>
+  </w:style>
+  <w:style w:type="paragraph" w:styleId="ListParagraph">
+    <w:name w:val="List Paragraph"/>
+    <w:basedOn w:val="Normal"/>
+    <w:uiPriority w:val="34"/>
+    <w:qFormat/>
+    <w:rsid w:val="001C14F9"/>
+    <w:pPr>
+      <w:ind w:left="720"/>
+      <w:contextualSpacing/>
+    </w:pPr>
   </w:style>
 </w:styles>
 </file>
